--- a/documents/OnderzoeksRapport/Veiligheid.docx
+++ b/documents/OnderzoeksRapport/Veiligheid.docx
@@ -47,13 +47,11 @@
     </w:p>
     <w:p>
       <w:r>
-        <w:t xml:space="preserve">Om de veiligheid te handhaven zal er een </w:t>
-      </w:r>
-      <w:proofErr w:type="spellStart"/>
-      <w:r>
-        <w:t>safezone</w:t>
-      </w:r>
-      <w:proofErr w:type="spellEnd"/>
+        <w:t>Om de veiligh</w:t>
+      </w:r>
+      <w:r>
+        <w:t>eid te handhaven zal er een veiligheidszone</w:t>
+      </w:r>
       <w:r>
         <w:t xml:space="preserve"> worden ingericht. Dit </w:t>
       </w:r>
@@ -69,22 +67,52 @@
       <w:r>
         <w:t xml:space="preserve"> Deze </w:t>
       </w:r>
-      <w:proofErr w:type="spellStart"/>
-      <w:r>
-        <w:t>safezone</w:t>
-      </w:r>
-      <w:proofErr w:type="spellEnd"/>
-      <w:r>
-        <w:t xml:space="preserve"> zal worden aangegeven met een lint of tape.</w:t>
+      <w:r>
+        <w:t xml:space="preserve">veiligheidszone </w:t>
+      </w:r>
+      <w:r>
+        <w:t>zal worden aangegeven met een lint of tape.</w:t>
       </w:r>
     </w:p>
     <w:p/>
     <w:p>
       <w:r>
-        <w:t xml:space="preserve">Om de veiligheid voor de robot te garanderen zullen er grenzen worden vastgesteld waarin deze kan bewegen. </w:t>
-      </w:r>
-      <w:r>
-        <w:t>Het is nu hardware matig  mogelijk om zichzelf de beschadigen.</w:t>
+        <w:t>Om de veiligheid voor de robot te garanderen zullen er grenzen worden vastgesteld</w:t>
+      </w:r>
+      <w:r>
+        <w:t>. Deze grenzen mogen niet w</w:t>
+      </w:r>
+      <w:r>
+        <w:t xml:space="preserve">orden </w:t>
+      </w:r>
+      <w:r>
+        <w:t>overschreden</w:t>
+      </w:r>
+      <w:r>
+        <w:t xml:space="preserve"> d</w:t>
+      </w:r>
+      <w:r>
+        <w:t>oor onbevoegde</w:t>
+      </w:r>
+      <w:r>
+        <w:t>n</w:t>
+      </w:r>
+      <w:r>
+        <w:t xml:space="preserve">. </w:t>
+      </w:r>
+      <w:r>
+        <w:t xml:space="preserve">Het is op dit moment </w:t>
+      </w:r>
+      <w:r>
+        <w:t>voor de robot om bewegingen te maken waarbij hij z</w:t>
+      </w:r>
+      <w:bookmarkStart w:id="0" w:name="_GoBack"/>
+      <w:bookmarkEnd w:id="0"/>
+      <w:r>
+        <w:t>ichzelf kan raken</w:t>
+      </w:r>
+      <w:r>
+        <w:t>.</w:t>
       </w:r>
     </w:p>
     <w:p/>
@@ -122,8 +150,6 @@
       <w:r>
         <w:t xml:space="preserve"> Voor deze twee inspecties zijn twee lijsten met verschillende onderdelen die worden gecontroleerd. Deze lijsten staan in de bijlagen.</w:t>
       </w:r>
-      <w:bookmarkStart w:id="0" w:name="_GoBack"/>
-      <w:bookmarkEnd w:id="0"/>
     </w:p>
     <w:p>
       <w:r>
@@ -174,7 +200,15 @@
       </w:r>
       <w:proofErr w:type="spellEnd"/>
       <w:r>
-        <w:t xml:space="preserve"> inspections </w:t>
+        <w:t xml:space="preserve"> </w:t>
+      </w:r>
+      <w:proofErr w:type="spellStart"/>
+      <w:r>
+        <w:t>inspections</w:t>
+      </w:r>
+      <w:proofErr w:type="spellEnd"/>
+      <w:r>
+        <w:t xml:space="preserve"> </w:t>
       </w:r>
       <w:proofErr w:type="spellStart"/>
       <w:r>
@@ -6107,35 +6141,7 @@
                                       <w:rFonts w:ascii="MS PGothic"/>
                                       <w:sz w:val="16"/>
                                     </w:rPr>
-                                    <w:t xml:space="preserve"> "5.3.5</w:t>
-                                  </w:r>
-                                  <w:r>
-                                    <w:rPr>
-                                      <w:rFonts w:ascii="MS PGothic"/>
-                                      <w:sz w:val="16"/>
-                                    </w:rPr>
-                                    <w:t xml:space="preserve"> </w:t>
-                                  </w:r>
-                                  <w:r>
-                                    <w:rPr>
-                                      <w:rFonts w:ascii="MS PGothic"/>
-                                      <w:sz w:val="16"/>
-                                    </w:rPr>
-                                    <w:t>Repla</w:t>
-                                  </w:r>
-                                  <w:r>
-                                    <w:rPr>
-                                      <w:rFonts w:ascii="MS PGothic"/>
-                                      <w:sz w:val="16"/>
-                                    </w:rPr>
-                                    <w:t>c</w:t>
-                                  </w:r>
-                                  <w:r>
-                                    <w:rPr>
-                                      <w:rFonts w:ascii="MS PGothic"/>
-                                      <w:sz w:val="16"/>
-                                    </w:rPr>
-                                    <w:t>ing the backup battery" on page</w:t>
+                                    <w:t xml:space="preserve"> "5.3.5 Replacing the backup battery" on page</w:t>
                                   </w:r>
                                   <w:r>
                                     <w:rPr>
@@ -6327,21 +6333,7 @@
                                       <w:rFonts w:ascii="MS PGothic"/>
                                       <w:sz w:val="16"/>
                                     </w:rPr>
-                                    <w:t>"5.3.4</w:t>
-                                  </w:r>
-                                  <w:r>
-                                    <w:rPr>
-                                      <w:rFonts w:ascii="MS PGothic"/>
-                                      <w:sz w:val="16"/>
-                                    </w:rPr>
-                                    <w:t xml:space="preserve"> </w:t>
-                                  </w:r>
-                                  <w:r>
-                                    <w:rPr>
-                                      <w:rFonts w:ascii="MS PGothic"/>
-                                      <w:sz w:val="16"/>
-                                    </w:rPr>
-                                    <w:t>Lubrication" on page</w:t>
+                                    <w:t>"5.3.4 Lubrication" on page</w:t>
                                   </w:r>
                                 </w:p>
                                 <w:p>
@@ -7500,35 +7492,7 @@
                                 <w:rFonts w:ascii="MS PGothic"/>
                                 <w:sz w:val="16"/>
                               </w:rPr>
-                              <w:t xml:space="preserve"> "5.3.5</w:t>
-                            </w:r>
-                            <w:r>
-                              <w:rPr>
-                                <w:rFonts w:ascii="MS PGothic"/>
-                                <w:sz w:val="16"/>
-                              </w:rPr>
-                              <w:t xml:space="preserve"> </w:t>
-                            </w:r>
-                            <w:r>
-                              <w:rPr>
-                                <w:rFonts w:ascii="MS PGothic"/>
-                                <w:sz w:val="16"/>
-                              </w:rPr>
-                              <w:t>Repla</w:t>
-                            </w:r>
-                            <w:r>
-                              <w:rPr>
-                                <w:rFonts w:ascii="MS PGothic"/>
-                                <w:sz w:val="16"/>
-                              </w:rPr>
-                              <w:t>c</w:t>
-                            </w:r>
-                            <w:r>
-                              <w:rPr>
-                                <w:rFonts w:ascii="MS PGothic"/>
-                                <w:sz w:val="16"/>
-                              </w:rPr>
-                              <w:t>ing the backup battery" on page</w:t>
+                              <w:t xml:space="preserve"> "5.3.5 Replacing the backup battery" on page</w:t>
                             </w:r>
                             <w:r>
                               <w:rPr>
@@ -7720,21 +7684,7 @@
                                 <w:rFonts w:ascii="MS PGothic"/>
                                 <w:sz w:val="16"/>
                               </w:rPr>
-                              <w:t>"5.3.4</w:t>
-                            </w:r>
-                            <w:r>
-                              <w:rPr>
-                                <w:rFonts w:ascii="MS PGothic"/>
-                                <w:sz w:val="16"/>
-                              </w:rPr>
-                              <w:t xml:space="preserve"> </w:t>
-                            </w:r>
-                            <w:r>
-                              <w:rPr>
-                                <w:rFonts w:ascii="MS PGothic"/>
-                                <w:sz w:val="16"/>
-                              </w:rPr>
-                              <w:t>Lubrication" on page</w:t>
+                              <w:t>"5.3.4 Lubrication" on page</w:t>
                             </w:r>
                           </w:p>
                           <w:p>
@@ -8315,6 +8265,7 @@
   <w:style w:type="character" w:default="1" w:styleId="Standaardalinea-lettertype">
     <w:name w:val="Default Paragraph Font"/>
     <w:uiPriority w:val="1"/>
+    <w:semiHidden/>
     <w:unhideWhenUsed/>
   </w:style>
   <w:style w:type="table" w:default="1" w:styleId="Standaardtabel">
@@ -8704,6 +8655,7 @@
   <w:style w:type="character" w:default="1" w:styleId="Standaardalinea-lettertype">
     <w:name w:val="Default Paragraph Font"/>
     <w:uiPriority w:val="1"/>
+    <w:semiHidden/>
     <w:unhideWhenUsed/>
   </w:style>
   <w:style w:type="table" w:default="1" w:styleId="Standaardtabel">

--- a/documents/OnderzoeksRapport/Veiligheid.docx
+++ b/documents/OnderzoeksRapport/Veiligheid.docx
@@ -50,7 +50,12 @@
         <w:t>Om de veiligh</w:t>
       </w:r>
       <w:r>
-        <w:t>eid te handhaven zal er een veiligheidszone</w:t>
+        <w:t>eid te handhaven zal</w:t>
+      </w:r>
+      <w:bookmarkStart w:id="0" w:name="_GoBack"/>
+      <w:bookmarkEnd w:id="0"/>
+      <w:r>
+        <w:t xml:space="preserve"> er een veiligheidszone</w:t>
       </w:r>
       <w:r>
         <w:t xml:space="preserve"> worden ingericht. Dit </w:t>
@@ -71,48 +76,95 @@
         <w:t xml:space="preserve">veiligheidszone </w:t>
       </w:r>
       <w:r>
-        <w:t>zal worden aangegeven met een lint of tape.</w:t>
+        <w:t xml:space="preserve">zal worden aangegeven met een </w:t>
+      </w:r>
+      <w:r>
+        <w:t>lint</w:t>
+      </w:r>
+      <w:r>
+        <w:t>.</w:t>
+      </w:r>
+      <w:r>
+        <w:t xml:space="preserve"> </w:t>
+      </w:r>
+      <w:r>
+        <w:t>Deze grenzen mogen niet worden overschreden door onbevoegden.</w:t>
+      </w:r>
+    </w:p>
+    <w:p>
+      <w:r>
+        <w:rPr>
+          <w:noProof/>
+          <w:lang w:eastAsia="nl-NL"/>
+        </w:rPr>
+        <w:drawing>
+          <wp:inline distT="0" distB="0" distL="0" distR="0" wp14:anchorId="730C6B1D" wp14:editId="3E763E55">
+            <wp:extent cx="5760720" cy="4320540"/>
+            <wp:effectExtent l="0" t="0" r="0" b="3810"/>
+            <wp:docPr id="3" name="Afbeelding 3"/>
+            <wp:cNvGraphicFramePr>
+              <a:graphicFrameLocks xmlns:a="http://schemas.openxmlformats.org/drawingml/2006/main" noChangeAspect="1"/>
+            </wp:cNvGraphicFramePr>
+            <a:graphic xmlns:a="http://schemas.openxmlformats.org/drawingml/2006/main">
+              <a:graphicData uri="http://schemas.openxmlformats.org/drawingml/2006/picture">
+                <pic:pic xmlns:pic="http://schemas.openxmlformats.org/drawingml/2006/picture">
+                  <pic:nvPicPr>
+                    <pic:cNvPr id="0" name="Veiligheidszone.jpg"/>
+                    <pic:cNvPicPr/>
+                  </pic:nvPicPr>
+                  <pic:blipFill>
+                    <a:blip r:embed="rId6">
+                      <a:extLst>
+                        <a:ext uri="{28A0092B-C50C-407E-A947-70E740481C1C}">
+                          <a14:useLocalDpi xmlns:a14="http://schemas.microsoft.com/office/drawing/2010/main" val="0"/>
+                        </a:ext>
+                      </a:extLst>
+                    </a:blip>
+                    <a:stretch>
+                      <a:fillRect/>
+                    </a:stretch>
+                  </pic:blipFill>
+                  <pic:spPr>
+                    <a:xfrm>
+                      <a:off x="0" y="0"/>
+                      <a:ext cx="5760720" cy="4320540"/>
+                    </a:xfrm>
+                    <a:prstGeom prst="rect">
+                      <a:avLst/>
+                    </a:prstGeom>
+                  </pic:spPr>
+                </pic:pic>
+              </a:graphicData>
+            </a:graphic>
+          </wp:inline>
+        </w:drawing>
       </w:r>
     </w:p>
     <w:p/>
     <w:p>
       <w:r>
+        <w:t xml:space="preserve">Het is op dit moment </w:t>
+      </w:r>
+      <w:r>
+        <w:t xml:space="preserve">voor de robot </w:t>
+      </w:r>
+      <w:r>
+        <w:t xml:space="preserve">mogelijk </w:t>
+      </w:r>
+      <w:r>
+        <w:t>om bewegingen te maken waarbij hij zichzelf kan raken</w:t>
+      </w:r>
+      <w:r>
+        <w:t>.</w:t>
+      </w:r>
+      <w:r>
+        <w:t xml:space="preserve"> </w:t>
+      </w:r>
+      <w:r>
         <w:t>Om de veiligheid voor de robot te garanderen zullen er grenzen worden vastgesteld</w:t>
       </w:r>
       <w:r>
-        <w:t>. Deze grenzen mogen niet w</w:t>
-      </w:r>
-      <w:r>
-        <w:t xml:space="preserve">orden </w:t>
-      </w:r>
-      <w:r>
-        <w:t>overschreden</w:t>
-      </w:r>
-      <w:r>
-        <w:t xml:space="preserve"> d</w:t>
-      </w:r>
-      <w:r>
-        <w:t>oor onbevoegde</w:t>
-      </w:r>
-      <w:r>
-        <w:t>n</w:t>
-      </w:r>
-      <w:r>
-        <w:t xml:space="preserve">. </w:t>
-      </w:r>
-      <w:r>
-        <w:t xml:space="preserve">Het is op dit moment </w:t>
-      </w:r>
-      <w:r>
-        <w:t>voor de robot om bewegingen te maken waarbij hij z</w:t>
-      </w:r>
-      <w:bookmarkStart w:id="0" w:name="_GoBack"/>
-      <w:bookmarkEnd w:id="0"/>
-      <w:r>
-        <w:t>ichzelf kan raken</w:t>
-      </w:r>
-      <w:r>
-        <w:t>.</w:t>
+        <w:t xml:space="preserve"> voor de draaihoeken van de scharnieren.</w:t>
       </w:r>
     </w:p>
     <w:p/>
@@ -151,6 +203,7 @@
         <w:t xml:space="preserve"> Voor deze twee inspecties zijn twee lijsten met verschillende onderdelen die worden gecontroleerd. Deze lijsten staan in de bijlagen.</w:t>
       </w:r>
     </w:p>
+    <w:p/>
     <w:p>
       <w:r>
         <w:br w:type="page"/>
@@ -8412,6 +8465,33 @@
       <w:lang w:val="en-US"/>
     </w:rPr>
   </w:style>
+  <w:style w:type="paragraph" w:styleId="Ballontekst">
+    <w:name w:val="Balloon Text"/>
+    <w:basedOn w:val="Standaard"/>
+    <w:link w:val="BallontekstChar"/>
+    <w:uiPriority w:val="99"/>
+    <w:semiHidden/>
+    <w:unhideWhenUsed/>
+    <w:rsid w:val="00DA2738"/>
+    <w:rPr>
+      <w:rFonts w:ascii="Tahoma" w:hAnsi="Tahoma" w:cs="Tahoma"/>
+      <w:sz w:val="16"/>
+      <w:szCs w:val="16"/>
+    </w:rPr>
+  </w:style>
+  <w:style w:type="character" w:customStyle="1" w:styleId="BallontekstChar">
+    <w:name w:val="Ballontekst Char"/>
+    <w:basedOn w:val="Standaardalinea-lettertype"/>
+    <w:link w:val="Ballontekst"/>
+    <w:uiPriority w:val="99"/>
+    <w:semiHidden/>
+    <w:rsid w:val="00DA2738"/>
+    <w:rPr>
+      <w:rFonts w:ascii="Tahoma" w:hAnsi="Tahoma" w:cs="Tahoma"/>
+      <w:sz w:val="16"/>
+      <w:szCs w:val="16"/>
+    </w:rPr>
+  </w:style>
 </w:styles>
 </file>
 
@@ -8802,6 +8882,33 @@
       <w:lang w:val="en-US"/>
     </w:rPr>
   </w:style>
+  <w:style w:type="paragraph" w:styleId="Ballontekst">
+    <w:name w:val="Balloon Text"/>
+    <w:basedOn w:val="Standaard"/>
+    <w:link w:val="BallontekstChar"/>
+    <w:uiPriority w:val="99"/>
+    <w:semiHidden/>
+    <w:unhideWhenUsed/>
+    <w:rsid w:val="00DA2738"/>
+    <w:rPr>
+      <w:rFonts w:ascii="Tahoma" w:hAnsi="Tahoma" w:cs="Tahoma"/>
+      <w:sz w:val="16"/>
+      <w:szCs w:val="16"/>
+    </w:rPr>
+  </w:style>
+  <w:style w:type="character" w:customStyle="1" w:styleId="BallontekstChar">
+    <w:name w:val="Ballontekst Char"/>
+    <w:basedOn w:val="Standaardalinea-lettertype"/>
+    <w:link w:val="Ballontekst"/>
+    <w:uiPriority w:val="99"/>
+    <w:semiHidden/>
+    <w:rsid w:val="00DA2738"/>
+    <w:rPr>
+      <w:rFonts w:ascii="Tahoma" w:hAnsi="Tahoma" w:cs="Tahoma"/>
+      <w:sz w:val="16"/>
+      <w:szCs w:val="16"/>
+    </w:rPr>
+  </w:style>
 </w:styles>
 </file>
 
